--- a/decl.docx
+++ b/decl.docx
@@ -4,7 +4,7 @@
   <w:body>
     <w:p>
       <w:r>
-        <w:t>This is a sample document created for part 7.</w:t>
+        <w:t>Creating sample document for the alternative branch part 8.</w:t>
       </w:r>
     </w:p>
     <w:sectPr>

--- a/decl.docx
+++ b/decl.docx
@@ -4,7 +4,7 @@
   <w:body>
     <w:p>
       <w:r>
-        <w:t>This is a sample document created for part 7.</w:t>
+        <w:t>Creating another document to verify the main branch.</w:t>
       </w:r>
     </w:p>
     <w:sectPr>
